--- a/INFOSYS/hackwithinfy/Sheet-II Greedy Algorithm Confidence Builder.docx
+++ b/INFOSYS/hackwithinfy/Sheet-II Greedy Algorithm Confidence Builder.docx
@@ -216,7 +216,33 @@
             <w:u w:val="single"/>
             <w:lang w:eastAsia="en-GB"/>
           </w:rPr>
-          <w:t>Buy Two Chocolates | Code Decode</w:t>
+          <w:t>Buy Two Choc</w:t>
+        </w:r>
+        <w:r>
+          <w:rPr>
+            <w:rFonts w:ascii="Times New Roman" w:eastAsia="Times New Roman" w:hAnsi="Times New Roman" w:cs="Times New Roman"/>
+            <w:i w:val="0"/>
+            <w:iCs w:val="0"/>
+            <w:color w:val="0000FF"/>
+            <w:sz w:val="24"/>
+            <w:szCs w:val="24"/>
+            <w:u w:val="single"/>
+            <w:lang w:eastAsia="en-GB"/>
+          </w:rPr>
+          <w:t>o</w:t>
+        </w:r>
+        <w:r>
+          <w:rPr>
+            <w:rFonts w:ascii="Times New Roman" w:eastAsia="Times New Roman" w:hAnsi="Times New Roman" w:cs="Times New Roman"/>
+            <w:i w:val="0"/>
+            <w:iCs w:val="0"/>
+            <w:color w:val="0000FF"/>
+            <w:sz w:val="24"/>
+            <w:szCs w:val="24"/>
+            <w:u w:val="single"/>
+            <w:lang w:eastAsia="en-GB"/>
+          </w:rPr>
+          <w:t xml:space="preserve">lates </w:t>
         </w:r>
       </w:hyperlink>
     </w:p>
@@ -946,9 +972,8 @@
             <w:u w:val="single"/>
             <w:lang w:eastAsia="en-GB"/>
           </w:rPr>
-          <w:t xml:space="preserve">Array Partition | </w:t>
+          <w:t>Array P</w:t>
         </w:r>
-        <w:proofErr w:type="spellStart"/>
         <w:r>
           <w:rPr>
             <w:rFonts w:ascii="Times New Roman" w:eastAsia="Times New Roman" w:hAnsi="Times New Roman" w:cs="Times New Roman"/>
@@ -960,9 +985,21 @@
             <w:u w:val="single"/>
             <w:lang w:eastAsia="en-GB"/>
           </w:rPr>
-          <w:t>NeetCode</w:t>
+          <w:t>a</w:t>
         </w:r>
-        <w:proofErr w:type="spellEnd"/>
+        <w:r>
+          <w:rPr>
+            <w:rFonts w:ascii="Times New Roman" w:eastAsia="Times New Roman" w:hAnsi="Times New Roman" w:cs="Times New Roman"/>
+            <w:i w:val="0"/>
+            <w:iCs w:val="0"/>
+            <w:color w:val="0000FF"/>
+            <w:sz w:val="24"/>
+            <w:szCs w:val="24"/>
+            <w:u w:val="single"/>
+            <w:lang w:eastAsia="en-GB"/>
+          </w:rPr>
+          <w:t xml:space="preserve">rtition </w:t>
+        </w:r>
       </w:hyperlink>
     </w:p>
     <w:p>
